--- a/Record docs/Week1.docx
+++ b/Record docs/Week1.docx
@@ -1,6 +1,6 @@
 
 <file path=word/document.xml><?xml version="1.0" encoding="utf-8"?>
-<w:document xmlns:wpc="http://schemas.microsoft.com/office/word/2010/wordprocessingCanvas" xmlns:cx="http://schemas.microsoft.com/office/drawing/2014/chartex" xmlns:cx1="http://schemas.microsoft.com/office/drawing/2015/9/8/chartex" xmlns:cx2="http://schemas.microsoft.com/office/drawing/2015/10/21/chartex" xmlns:cx3="http://schemas.microsoft.com/office/drawing/2016/5/9/chartex" xmlns:cx4="http://schemas.microsoft.com/office/drawing/2016/5/10/chartex" xmlns:cx5="http://schemas.microsoft.com/office/drawing/2016/5/11/chartex" xmlns:cx6="http://schemas.microsoft.com/office/drawing/2016/5/12/chartex" xmlns:cx7="http://schemas.microsoft.com/office/drawing/2016/5/13/chartex" xmlns:cx8="http://schemas.microsoft.com/office/drawing/2016/5/14/chartex" xmlns:mc="http://schemas.openxmlformats.org/markup-compatibility/2006" xmlns:aink="http://schemas.microsoft.com/office/drawing/2016/ink" xmlns:am3d="http://schemas.microsoft.com/office/drawing/2017/model3d" xmlns:o="urn:schemas-microsoft-com:office:office" xmlns:oel="http://schemas.microsoft.com/office/2019/extlst" xmlns:r="http://schemas.openxmlformats.org/officeDocument/2006/relationships" xmlns:m="http://schemas.openxmlformats.org/officeDocument/2006/math" xmlns:v="urn:schemas-microsoft-com:vml" xmlns:wp14="http://schemas.microsoft.com/office/word/2010/wordprocessingDrawing" xmlns:wp="http://schemas.openxmlformats.org/drawingml/2006/wordprocessingDrawing" xmlns:w10="urn:schemas-microsoft-com:office:word" xmlns:w="http://schemas.openxmlformats.org/wordprocessingml/2006/main" xmlns:w14="http://schemas.microsoft.com/office/word/2010/wordml" xmlns:w15="http://schemas.microsoft.com/office/word/2012/wordml" xmlns:w16cex="http://schemas.microsoft.com/office/word/2018/wordml/cex" xmlns:w16cid="http://schemas.microsoft.com/office/word/2016/wordml/cid" xmlns:w16="http://schemas.microsoft.com/office/word/2018/wordml" xmlns:w16sdtdh="http://schemas.microsoft.com/office/word/2020/wordml/sdtdatahash" xmlns:w16se="http://schemas.microsoft.com/office/word/2015/wordml/symex" xmlns:wpg="http://schemas.microsoft.com/office/word/2010/wordprocessingGroup" xmlns:wpi="http://schemas.microsoft.com/office/word/2010/wordprocessingInk" xmlns:wne="http://schemas.microsoft.com/office/word/2006/wordml" xmlns:wps="http://schemas.microsoft.com/office/word/2010/wordprocessingShape" mc:Ignorable="w14 w15 w16se w16cid w16 w16cex w16sdtdh wp14">
+<w:document xmlns:wpc="http://schemas.microsoft.com/office/word/2010/wordprocessingCanvas" xmlns:cx="http://schemas.microsoft.com/office/drawing/2014/chartex" xmlns:cx1="http://schemas.microsoft.com/office/drawing/2015/9/8/chartex" xmlns:cx2="http://schemas.microsoft.com/office/drawing/2015/10/21/chartex" xmlns:cx3="http://schemas.microsoft.com/office/drawing/2016/5/9/chartex" xmlns:cx4="http://schemas.microsoft.com/office/drawing/2016/5/10/chartex" xmlns:cx5="http://schemas.microsoft.com/office/drawing/2016/5/11/chartex" xmlns:cx6="http://schemas.microsoft.com/office/drawing/2016/5/12/chartex" xmlns:cx7="http://schemas.microsoft.com/office/drawing/2016/5/13/chartex" xmlns:cx8="http://schemas.microsoft.com/office/drawing/2016/5/14/chartex" xmlns:mc="http://schemas.openxmlformats.org/markup-compatibility/2006" xmlns:aink="http://schemas.microsoft.com/office/drawing/2016/ink" xmlns:am3d="http://schemas.microsoft.com/office/drawing/2017/model3d" xmlns:o="urn:schemas-microsoft-com:office:office" xmlns:oel="http://schemas.microsoft.com/office/2019/extlst" xmlns:r="http://schemas.openxmlformats.org/officeDocument/2006/relationships" xmlns:m="http://schemas.openxmlformats.org/officeDocument/2006/math" xmlns:v="urn:schemas-microsoft-com:vml" xmlns:wp14="http://schemas.microsoft.com/office/word/2010/wordprocessingDrawing" xmlns:wp="http://schemas.openxmlformats.org/drawingml/2006/wordprocessingDrawing" xmlns:w10="urn:schemas-microsoft-com:office:word" xmlns:w="http://schemas.openxmlformats.org/wordprocessingml/2006/main" xmlns:w14="http://schemas.microsoft.com/office/word/2010/wordml" xmlns:w15="http://schemas.microsoft.com/office/word/2012/wordml" xmlns:w16cex="http://schemas.microsoft.com/office/word/2018/wordml/cex" xmlns:w16cid="http://schemas.microsoft.com/office/word/2016/wordml/cid" xmlns:w16="http://schemas.microsoft.com/office/word/2018/wordml" xmlns:w16du="http://schemas.microsoft.com/office/word/2023/wordml/word16du" xmlns:w16sdtdh="http://schemas.microsoft.com/office/word/2020/wordml/sdtdatahash" xmlns:w16se="http://schemas.microsoft.com/office/word/2015/wordml/symex" xmlns:wpg="http://schemas.microsoft.com/office/word/2010/wordprocessingGroup" xmlns:wpi="http://schemas.microsoft.com/office/word/2010/wordprocessingInk" xmlns:wne="http://schemas.microsoft.com/office/word/2006/wordml" xmlns:wps="http://schemas.microsoft.com/office/word/2010/wordprocessingShape" mc:Ignorable="w14 w15 w16se w16cid w16 w16cex w16sdtdh w16du wp14">
   <w:body>
     <w:p>
       <w:pPr>
@@ -276,7 +276,6 @@
         <w:rPr>
           <w:b/>
           <w:bCs/>
-          <w:u w:val="single"/>
           <w:lang w:val="en-US"/>
         </w:rPr>
       </w:pPr>
@@ -2522,25 +2521,7 @@
           <w:color w:val="222222"/>
           <w:shd w:val="clear" w:color="auto" w:fill="FFFFFF"/>
         </w:rPr>
-        <w:t xml:space="preserve">int </w:t>
-      </w:r>
-      <w:proofErr w:type="gramStart"/>
-      <w:r>
-        <w:rPr>
-          <w:rFonts w:ascii="Arial" w:hAnsi="Arial" w:cs="Arial"/>
-          <w:color w:val="222222"/>
-          <w:shd w:val="clear" w:color="auto" w:fill="FFFFFF"/>
-        </w:rPr>
-        <w:t>main(</w:t>
-      </w:r>
-      <w:proofErr w:type="gramEnd"/>
-      <w:r>
-        <w:rPr>
-          <w:rFonts w:ascii="Arial" w:hAnsi="Arial" w:cs="Arial"/>
-          <w:color w:val="222222"/>
-          <w:shd w:val="clear" w:color="auto" w:fill="FFFFFF"/>
-        </w:rPr>
-        <w:t>){</w:t>
+        <w:t>int main(){</w:t>
       </w:r>
       <w:r>
         <w:rPr>
@@ -2890,51 +2871,6 @@
         </w:rPr>
         <w:t>}</w:t>
       </w:r>
-    </w:p>
-    <w:p>
-      <w:pPr>
-        <w:rPr>
-          <w:rFonts w:ascii="Arial" w:hAnsi="Arial" w:cs="Arial"/>
-          <w:color w:val="222222"/>
-          <w:shd w:val="clear" w:color="auto" w:fill="FFFFFF"/>
-        </w:rPr>
-      </w:pPr>
-    </w:p>
-    <w:p>
-      <w:pPr>
-        <w:rPr>
-          <w:rFonts w:ascii="Arial" w:hAnsi="Arial" w:cs="Arial"/>
-          <w:color w:val="222222"/>
-          <w:shd w:val="clear" w:color="auto" w:fill="FFFFFF"/>
-        </w:rPr>
-      </w:pPr>
-    </w:p>
-    <w:p>
-      <w:pPr>
-        <w:rPr>
-          <w:rFonts w:ascii="Arial" w:hAnsi="Arial" w:cs="Arial"/>
-          <w:color w:val="222222"/>
-          <w:shd w:val="clear" w:color="auto" w:fill="FFFFFF"/>
-        </w:rPr>
-      </w:pPr>
-    </w:p>
-    <w:p>
-      <w:pPr>
-        <w:rPr>
-          <w:rFonts w:ascii="Arial" w:hAnsi="Arial" w:cs="Arial"/>
-          <w:color w:val="222222"/>
-          <w:shd w:val="clear" w:color="auto" w:fill="FFFFFF"/>
-        </w:rPr>
-      </w:pPr>
-    </w:p>
-    <w:p>
-      <w:pPr>
-        <w:rPr>
-          <w:rFonts w:ascii="Arial" w:hAnsi="Arial" w:cs="Arial"/>
-          <w:color w:val="222222"/>
-          <w:shd w:val="clear" w:color="auto" w:fill="FFFFFF"/>
-        </w:rPr>
-      </w:pPr>
     </w:p>
     <w:p>
       <w:pPr>
@@ -3110,132 +3046,503 @@
           <w:szCs w:val="28"/>
           <w:lang w:val="en-US"/>
         </w:rPr>
+        <w:t xml:space="preserve">6.Write a C program to demonstrate </w:t>
+      </w:r>
+      <w:proofErr w:type="spellStart"/>
+      <w:proofErr w:type="gramStart"/>
+      <w:r>
+        <w:rPr>
+          <w:b/>
+          <w:bCs/>
+          <w:sz w:val="28"/>
+          <w:szCs w:val="28"/>
+          <w:lang w:val="en-US"/>
+        </w:rPr>
+        <w:t>execve</w:t>
+      </w:r>
+      <w:proofErr w:type="spellEnd"/>
+      <w:r>
+        <w:rPr>
+          <w:b/>
+          <w:bCs/>
+          <w:sz w:val="28"/>
+          <w:szCs w:val="28"/>
+          <w:lang w:val="en-US"/>
+        </w:rPr>
+        <w:t>(</w:t>
+      </w:r>
+      <w:proofErr w:type="gramEnd"/>
+      <w:r>
+        <w:rPr>
+          <w:b/>
+          <w:bCs/>
+          <w:sz w:val="28"/>
+          <w:szCs w:val="28"/>
+          <w:lang w:val="en-US"/>
+        </w:rPr>
+        <w:t>)</w:t>
+      </w:r>
+    </w:p>
+    <w:p>
+      <w:pPr>
+        <w:rPr>
+          <w:b/>
+          <w:bCs/>
+          <w:sz w:val="28"/>
+          <w:szCs w:val="28"/>
+          <w:u w:val="single"/>
+          <w:lang w:val="en-US"/>
+        </w:rPr>
+      </w:pPr>
+      <w:r>
+        <w:rPr>
+          <w:b/>
+          <w:bCs/>
+          <w:sz w:val="28"/>
+          <w:szCs w:val="28"/>
+          <w:u w:val="single"/>
+          <w:lang w:val="en-US"/>
+        </w:rPr>
+        <w:t>Code:</w:t>
+      </w:r>
+    </w:p>
+    <w:p>
+      <w:pPr>
+        <w:rPr>
+          <w:rFonts w:ascii="Arial" w:hAnsi="Arial" w:cs="Arial"/>
+          <w:color w:val="222222"/>
+          <w:shd w:val="clear" w:color="auto" w:fill="FFFFFF"/>
+        </w:rPr>
+      </w:pPr>
+      <w:r>
+        <w:rPr>
+          <w:rFonts w:ascii="Arial" w:hAnsi="Arial" w:cs="Arial"/>
+          <w:color w:val="222222"/>
+          <w:shd w:val="clear" w:color="auto" w:fill="FFFFFF"/>
+        </w:rPr>
+        <w:t>#include&lt;stdio.h&gt;</w:t>
+      </w:r>
+      <w:r>
+        <w:rPr>
+          <w:rFonts w:ascii="Arial" w:hAnsi="Arial" w:cs="Arial"/>
+          <w:color w:val="222222"/>
+        </w:rPr>
+        <w:br/>
+      </w:r>
+      <w:r>
+        <w:rPr>
+          <w:rFonts w:ascii="Arial" w:hAnsi="Arial" w:cs="Arial"/>
+          <w:color w:val="222222"/>
+          <w:shd w:val="clear" w:color="auto" w:fill="FFFFFF"/>
+        </w:rPr>
+        <w:t>#include&lt;unistd.h&gt;</w:t>
+      </w:r>
+      <w:r>
+        <w:rPr>
+          <w:rFonts w:ascii="Arial" w:hAnsi="Arial" w:cs="Arial"/>
+          <w:color w:val="222222"/>
+        </w:rPr>
+        <w:br/>
+      </w:r>
+      <w:r>
+        <w:rPr>
+          <w:rFonts w:ascii="Arial" w:hAnsi="Arial" w:cs="Arial"/>
+          <w:color w:val="222222"/>
+        </w:rPr>
+        <w:br/>
+      </w:r>
+      <w:r>
+        <w:rPr>
+          <w:rFonts w:ascii="Arial" w:hAnsi="Arial" w:cs="Arial"/>
+          <w:color w:val="222222"/>
+          <w:shd w:val="clear" w:color="auto" w:fill="FFFFFF"/>
+        </w:rPr>
         <w:lastRenderedPageBreak/>
-        <w:t xml:space="preserve">6.Write a C program to demonstrate </w:t>
-      </w:r>
-      <w:proofErr w:type="spellStart"/>
+        <w:t xml:space="preserve">int </w:t>
+      </w:r>
       <w:proofErr w:type="gramStart"/>
       <w:r>
         <w:rPr>
-          <w:b/>
-          <w:bCs/>
-          <w:sz w:val="28"/>
-          <w:szCs w:val="28"/>
-          <w:lang w:val="en-US"/>
+          <w:rFonts w:ascii="Arial" w:hAnsi="Arial" w:cs="Arial"/>
+          <w:color w:val="222222"/>
+          <w:shd w:val="clear" w:color="auto" w:fill="FFFFFF"/>
+        </w:rPr>
+        <w:t>main(</w:t>
+      </w:r>
+      <w:proofErr w:type="gramEnd"/>
+      <w:r>
+        <w:rPr>
+          <w:rFonts w:ascii="Arial" w:hAnsi="Arial" w:cs="Arial"/>
+          <w:color w:val="222222"/>
+          <w:shd w:val="clear" w:color="auto" w:fill="FFFFFF"/>
+        </w:rPr>
+        <w:t>){</w:t>
+      </w:r>
+      <w:r>
+        <w:rPr>
+          <w:rFonts w:ascii="Arial" w:hAnsi="Arial" w:cs="Arial"/>
+          <w:color w:val="222222"/>
+        </w:rPr>
+        <w:br/>
+      </w:r>
+      <w:r>
+        <w:rPr>
+          <w:rFonts w:ascii="Arial" w:hAnsi="Arial" w:cs="Arial"/>
+          <w:color w:val="222222"/>
+          <w:shd w:val="clear" w:color="auto" w:fill="FFFFFF"/>
+        </w:rPr>
+        <w:t>    int status;</w:t>
+      </w:r>
+      <w:r>
+        <w:rPr>
+          <w:rFonts w:ascii="Arial" w:hAnsi="Arial" w:cs="Arial"/>
+          <w:color w:val="222222"/>
+        </w:rPr>
+        <w:br/>
+      </w:r>
+      <w:r>
+        <w:rPr>
+          <w:rFonts w:ascii="Arial" w:hAnsi="Arial" w:cs="Arial"/>
+          <w:color w:val="222222"/>
+          <w:shd w:val="clear" w:color="auto" w:fill="FFFFFF"/>
+        </w:rPr>
+        <w:t xml:space="preserve">    int </w:t>
+      </w:r>
+      <w:proofErr w:type="spellStart"/>
+      <w:r>
+        <w:rPr>
+          <w:rFonts w:ascii="Arial" w:hAnsi="Arial" w:cs="Arial"/>
+          <w:color w:val="222222"/>
+          <w:shd w:val="clear" w:color="auto" w:fill="FFFFFF"/>
+        </w:rPr>
+        <w:t>pid</w:t>
+      </w:r>
+      <w:proofErr w:type="spellEnd"/>
+      <w:r>
+        <w:rPr>
+          <w:rFonts w:ascii="Arial" w:hAnsi="Arial" w:cs="Arial"/>
+          <w:color w:val="222222"/>
+          <w:shd w:val="clear" w:color="auto" w:fill="FFFFFF"/>
+        </w:rPr>
+        <w:t xml:space="preserve"> = fork();</w:t>
+      </w:r>
+      <w:r>
+        <w:rPr>
+          <w:rFonts w:ascii="Arial" w:hAnsi="Arial" w:cs="Arial"/>
+          <w:color w:val="222222"/>
+        </w:rPr>
+        <w:br/>
+      </w:r>
+      <w:r>
+        <w:rPr>
+          <w:rFonts w:ascii="Arial" w:hAnsi="Arial" w:cs="Arial"/>
+          <w:color w:val="222222"/>
+          <w:shd w:val="clear" w:color="auto" w:fill="FFFFFF"/>
+        </w:rPr>
+        <w:t>    if(</w:t>
+      </w:r>
+      <w:proofErr w:type="spellStart"/>
+      <w:r>
+        <w:rPr>
+          <w:rFonts w:ascii="Arial" w:hAnsi="Arial" w:cs="Arial"/>
+          <w:color w:val="222222"/>
+          <w:shd w:val="clear" w:color="auto" w:fill="FFFFFF"/>
+        </w:rPr>
+        <w:t>pid</w:t>
+      </w:r>
+      <w:proofErr w:type="spellEnd"/>
+      <w:r>
+        <w:rPr>
+          <w:rFonts w:ascii="Arial" w:hAnsi="Arial" w:cs="Arial"/>
+          <w:color w:val="222222"/>
+          <w:shd w:val="clear" w:color="auto" w:fill="FFFFFF"/>
+        </w:rPr>
+        <w:t>&gt;0){</w:t>
+      </w:r>
+      <w:r>
+        <w:rPr>
+          <w:rFonts w:ascii="Arial" w:hAnsi="Arial" w:cs="Arial"/>
+          <w:color w:val="222222"/>
+        </w:rPr>
+        <w:br/>
+      </w:r>
+      <w:r>
+        <w:rPr>
+          <w:rFonts w:ascii="Arial" w:hAnsi="Arial" w:cs="Arial"/>
+          <w:color w:val="222222"/>
+          <w:shd w:val="clear" w:color="auto" w:fill="FFFFFF"/>
+        </w:rPr>
+        <w:t>        wait(&amp;status);</w:t>
+      </w:r>
+      <w:r>
+        <w:rPr>
+          <w:rFonts w:ascii="Arial" w:hAnsi="Arial" w:cs="Arial"/>
+          <w:color w:val="222222"/>
+        </w:rPr>
+        <w:br/>
+      </w:r>
+      <w:r>
+        <w:rPr>
+          <w:rFonts w:ascii="Arial" w:hAnsi="Arial" w:cs="Arial"/>
+          <w:color w:val="222222"/>
+          <w:shd w:val="clear" w:color="auto" w:fill="FFFFFF"/>
+        </w:rPr>
+        <w:t xml:space="preserve">        </w:t>
+      </w:r>
+      <w:proofErr w:type="spellStart"/>
+      <w:r>
+        <w:rPr>
+          <w:rFonts w:ascii="Arial" w:hAnsi="Arial" w:cs="Arial"/>
+          <w:color w:val="222222"/>
+          <w:shd w:val="clear" w:color="auto" w:fill="FFFFFF"/>
+        </w:rPr>
+        <w:t>printf</w:t>
+      </w:r>
+      <w:proofErr w:type="spellEnd"/>
+      <w:r>
+        <w:rPr>
+          <w:rFonts w:ascii="Arial" w:hAnsi="Arial" w:cs="Arial"/>
+          <w:color w:val="222222"/>
+          <w:shd w:val="clear" w:color="auto" w:fill="FFFFFF"/>
+        </w:rPr>
+        <w:t>("\</w:t>
+      </w:r>
+      <w:proofErr w:type="spellStart"/>
+      <w:r>
+        <w:rPr>
+          <w:rFonts w:ascii="Arial" w:hAnsi="Arial" w:cs="Arial"/>
+          <w:color w:val="222222"/>
+          <w:shd w:val="clear" w:color="auto" w:fill="FFFFFF"/>
+        </w:rPr>
+        <w:t>nI</w:t>
+      </w:r>
+      <w:proofErr w:type="spellEnd"/>
+      <w:r>
+        <w:rPr>
+          <w:rFonts w:ascii="Arial" w:hAnsi="Arial" w:cs="Arial"/>
+          <w:color w:val="222222"/>
+          <w:shd w:val="clear" w:color="auto" w:fill="FFFFFF"/>
+        </w:rPr>
+        <w:t xml:space="preserve"> am parent with id=%d\n My parent id=%d",</w:t>
+      </w:r>
+      <w:proofErr w:type="spellStart"/>
+      <w:r>
+        <w:rPr>
+          <w:rFonts w:ascii="Arial" w:hAnsi="Arial" w:cs="Arial"/>
+          <w:color w:val="222222"/>
+          <w:shd w:val="clear" w:color="auto" w:fill="FFFFFF"/>
+        </w:rPr>
+        <w:t>getpid</w:t>
+      </w:r>
+      <w:proofErr w:type="spellEnd"/>
+      <w:r>
+        <w:rPr>
+          <w:rFonts w:ascii="Arial" w:hAnsi="Arial" w:cs="Arial"/>
+          <w:color w:val="222222"/>
+          <w:shd w:val="clear" w:color="auto" w:fill="FFFFFF"/>
+        </w:rPr>
+        <w:t>(),</w:t>
+      </w:r>
+      <w:proofErr w:type="spellStart"/>
+      <w:r>
+        <w:rPr>
+          <w:rFonts w:ascii="Arial" w:hAnsi="Arial" w:cs="Arial"/>
+          <w:color w:val="222222"/>
+          <w:shd w:val="clear" w:color="auto" w:fill="FFFFFF"/>
+        </w:rPr>
+        <w:t>getppid</w:t>
+      </w:r>
+      <w:proofErr w:type="spellEnd"/>
+      <w:r>
+        <w:rPr>
+          <w:rFonts w:ascii="Arial" w:hAnsi="Arial" w:cs="Arial"/>
+          <w:color w:val="222222"/>
+          <w:shd w:val="clear" w:color="auto" w:fill="FFFFFF"/>
+        </w:rPr>
+        <w:t>());</w:t>
+      </w:r>
+      <w:r>
+        <w:rPr>
+          <w:rFonts w:ascii="Arial" w:hAnsi="Arial" w:cs="Arial"/>
+          <w:color w:val="222222"/>
+        </w:rPr>
+        <w:br/>
+      </w:r>
+      <w:r>
+        <w:rPr>
+          <w:rFonts w:ascii="Arial" w:hAnsi="Arial" w:cs="Arial"/>
+          <w:color w:val="222222"/>
+          <w:shd w:val="clear" w:color="auto" w:fill="FFFFFF"/>
+        </w:rPr>
+        <w:t>    }</w:t>
+      </w:r>
+      <w:r>
+        <w:rPr>
+          <w:rFonts w:ascii="Arial" w:hAnsi="Arial" w:cs="Arial"/>
+          <w:color w:val="222222"/>
+        </w:rPr>
+        <w:br/>
+      </w:r>
+      <w:r>
+        <w:rPr>
+          <w:rFonts w:ascii="Arial" w:hAnsi="Arial" w:cs="Arial"/>
+          <w:color w:val="222222"/>
+          <w:shd w:val="clear" w:color="auto" w:fill="FFFFFF"/>
+        </w:rPr>
+        <w:t>    if(</w:t>
+      </w:r>
+      <w:proofErr w:type="spellStart"/>
+      <w:r>
+        <w:rPr>
+          <w:rFonts w:ascii="Arial" w:hAnsi="Arial" w:cs="Arial"/>
+          <w:color w:val="222222"/>
+          <w:shd w:val="clear" w:color="auto" w:fill="FFFFFF"/>
+        </w:rPr>
+        <w:t>pid</w:t>
+      </w:r>
+      <w:proofErr w:type="spellEnd"/>
+      <w:r>
+        <w:rPr>
+          <w:rFonts w:ascii="Arial" w:hAnsi="Arial" w:cs="Arial"/>
+          <w:color w:val="222222"/>
+          <w:shd w:val="clear" w:color="auto" w:fill="FFFFFF"/>
+        </w:rPr>
+        <w:t>==0)</w:t>
+      </w:r>
+      <w:r>
+        <w:rPr>
+          <w:rFonts w:ascii="Arial" w:hAnsi="Arial" w:cs="Arial"/>
+          <w:color w:val="222222"/>
+        </w:rPr>
+        <w:br/>
+      </w:r>
+      <w:r>
+        <w:rPr>
+          <w:rFonts w:ascii="Arial" w:hAnsi="Arial" w:cs="Arial"/>
+          <w:color w:val="222222"/>
+          <w:shd w:val="clear" w:color="auto" w:fill="FFFFFF"/>
+        </w:rPr>
+        <w:t xml:space="preserve">        </w:t>
+      </w:r>
+      <w:proofErr w:type="spellStart"/>
+      <w:r>
+        <w:rPr>
+          <w:rFonts w:ascii="Arial" w:hAnsi="Arial" w:cs="Arial"/>
+          <w:color w:val="222222"/>
+          <w:shd w:val="clear" w:color="auto" w:fill="FFFFFF"/>
         </w:rPr>
         <w:t>execve</w:t>
       </w:r>
       <w:proofErr w:type="spellEnd"/>
       <w:r>
         <w:rPr>
-          <w:b/>
-          <w:bCs/>
-          <w:sz w:val="28"/>
-          <w:szCs w:val="28"/>
-          <w:lang w:val="en-US"/>
-        </w:rPr>
-        <w:t>(</w:t>
+          <w:rFonts w:ascii="Arial" w:hAnsi="Arial" w:cs="Arial"/>
+          <w:color w:val="222222"/>
+          <w:shd w:val="clear" w:color="auto" w:fill="FFFFFF"/>
+        </w:rPr>
+        <w:t>("</w:t>
+      </w:r>
+      <w:proofErr w:type="spellStart"/>
+      <w:r>
+        <w:rPr>
+          <w:rFonts w:ascii="Arial" w:hAnsi="Arial" w:cs="Arial"/>
+          <w:color w:val="222222"/>
+          <w:shd w:val="clear" w:color="auto" w:fill="FFFFFF"/>
+        </w:rPr>
+        <w:t>replace",NULL,NULL</w:t>
+      </w:r>
+      <w:proofErr w:type="spellEnd"/>
+      <w:r>
+        <w:rPr>
+          <w:rFonts w:ascii="Arial" w:hAnsi="Arial" w:cs="Arial"/>
+          <w:color w:val="222222"/>
+          <w:shd w:val="clear" w:color="auto" w:fill="FFFFFF"/>
+        </w:rPr>
+        <w:t>);</w:t>
+      </w:r>
+      <w:r>
+        <w:rPr>
+          <w:rFonts w:ascii="Arial" w:hAnsi="Arial" w:cs="Arial"/>
+          <w:color w:val="222222"/>
+        </w:rPr>
+        <w:br/>
+      </w:r>
+      <w:r>
+        <w:rPr>
+          <w:rFonts w:ascii="Arial" w:hAnsi="Arial" w:cs="Arial"/>
+          <w:color w:val="222222"/>
+          <w:shd w:val="clear" w:color="auto" w:fill="FFFFFF"/>
+        </w:rPr>
+        <w:t>    return 0;</w:t>
+      </w:r>
+      <w:r>
+        <w:rPr>
+          <w:rFonts w:ascii="Arial" w:hAnsi="Arial" w:cs="Arial"/>
+          <w:color w:val="222222"/>
+        </w:rPr>
+        <w:br/>
+      </w:r>
+      <w:r>
+        <w:rPr>
+          <w:rFonts w:ascii="Arial" w:hAnsi="Arial" w:cs="Arial"/>
+          <w:color w:val="222222"/>
+          <w:shd w:val="clear" w:color="auto" w:fill="FFFFFF"/>
+        </w:rPr>
+        <w:t>}</w:t>
+      </w:r>
+    </w:p>
+    <w:p>
+      <w:pPr>
+        <w:rPr>
+          <w:rFonts w:ascii="Arial" w:hAnsi="Arial" w:cs="Arial"/>
+          <w:color w:val="222222"/>
+          <w:shd w:val="clear" w:color="auto" w:fill="FFFFFF"/>
+        </w:rPr>
+      </w:pPr>
+    </w:p>
+    <w:p>
+      <w:pPr>
+        <w:rPr>
+          <w:rFonts w:ascii="Arial" w:hAnsi="Arial" w:cs="Arial"/>
+          <w:color w:val="222222"/>
+          <w:shd w:val="clear" w:color="auto" w:fill="FFFFFF"/>
+        </w:rPr>
+      </w:pPr>
+      <w:r>
+        <w:rPr>
+          <w:rFonts w:ascii="Arial" w:hAnsi="Arial" w:cs="Arial"/>
+          <w:color w:val="222222"/>
+          <w:shd w:val="clear" w:color="auto" w:fill="FFFFFF"/>
+        </w:rPr>
+        <w:t>#include&lt;stdio.h&gt;</w:t>
+      </w:r>
+      <w:r>
+        <w:rPr>
+          <w:rFonts w:ascii="Arial" w:hAnsi="Arial" w:cs="Arial"/>
+          <w:color w:val="222222"/>
+        </w:rPr>
+        <w:br/>
+      </w:r>
+      <w:r>
+        <w:rPr>
+          <w:rFonts w:ascii="Arial" w:hAnsi="Arial" w:cs="Arial"/>
+          <w:color w:val="222222"/>
+          <w:shd w:val="clear" w:color="auto" w:fill="FFFFFF"/>
+        </w:rPr>
+        <w:t xml:space="preserve">int </w:t>
+      </w:r>
+      <w:proofErr w:type="gramStart"/>
+      <w:r>
+        <w:rPr>
+          <w:rFonts w:ascii="Arial" w:hAnsi="Arial" w:cs="Arial"/>
+          <w:color w:val="222222"/>
+          <w:shd w:val="clear" w:color="auto" w:fill="FFFFFF"/>
+        </w:rPr>
+        <w:t>main(</w:t>
       </w:r>
       <w:proofErr w:type="gramEnd"/>
       <w:r>
         <w:rPr>
-          <w:b/>
-          <w:bCs/>
-          <w:sz w:val="28"/>
-          <w:szCs w:val="28"/>
-          <w:lang w:val="en-US"/>
-        </w:rPr>
-        <w:t>)</w:t>
-      </w:r>
-    </w:p>
-    <w:p>
-      <w:pPr>
-        <w:rPr>
-          <w:b/>
-          <w:bCs/>
-          <w:sz w:val="28"/>
-          <w:szCs w:val="28"/>
-          <w:u w:val="single"/>
-          <w:lang w:val="en-US"/>
-        </w:rPr>
-      </w:pPr>
-      <w:r>
-        <w:rPr>
-          <w:b/>
-          <w:bCs/>
-          <w:sz w:val="28"/>
-          <w:szCs w:val="28"/>
-          <w:u w:val="single"/>
-          <w:lang w:val="en-US"/>
-        </w:rPr>
-        <w:t>Code:</w:t>
-      </w:r>
-    </w:p>
-    <w:p>
-      <w:pPr>
-        <w:rPr>
-          <w:rFonts w:ascii="Arial" w:hAnsi="Arial" w:cs="Arial"/>
-          <w:color w:val="222222"/>
-          <w:shd w:val="clear" w:color="auto" w:fill="FFFFFF"/>
-        </w:rPr>
-      </w:pPr>
-      <w:r>
-        <w:rPr>
-          <w:rFonts w:ascii="Arial" w:hAnsi="Arial" w:cs="Arial"/>
-          <w:color w:val="222222"/>
-          <w:shd w:val="clear" w:color="auto" w:fill="FFFFFF"/>
-        </w:rPr>
-        <w:t>#include&lt;stdio.h&gt;</w:t>
-      </w:r>
-      <w:r>
-        <w:rPr>
-          <w:rFonts w:ascii="Arial" w:hAnsi="Arial" w:cs="Arial"/>
-          <w:color w:val="222222"/>
-        </w:rPr>
-        <w:br/>
-      </w:r>
-      <w:r>
-        <w:rPr>
-          <w:rFonts w:ascii="Arial" w:hAnsi="Arial" w:cs="Arial"/>
-          <w:color w:val="222222"/>
-          <w:shd w:val="clear" w:color="auto" w:fill="FFFFFF"/>
-        </w:rPr>
-        <w:t>#include&lt;unistd.h&gt;</w:t>
-      </w:r>
-      <w:r>
-        <w:rPr>
-          <w:rFonts w:ascii="Arial" w:hAnsi="Arial" w:cs="Arial"/>
-          <w:color w:val="222222"/>
-        </w:rPr>
-        <w:br/>
-      </w:r>
-      <w:r>
-        <w:rPr>
-          <w:rFonts w:ascii="Arial" w:hAnsi="Arial" w:cs="Arial"/>
-          <w:color w:val="222222"/>
-        </w:rPr>
-        <w:br/>
-      </w:r>
-      <w:r>
-        <w:rPr>
-          <w:rFonts w:ascii="Arial" w:hAnsi="Arial" w:cs="Arial"/>
-          <w:color w:val="222222"/>
-          <w:shd w:val="clear" w:color="auto" w:fill="FFFFFF"/>
-        </w:rPr>
-        <w:t xml:space="preserve">int </w:t>
-      </w:r>
-      <w:proofErr w:type="gramStart"/>
-      <w:r>
-        <w:rPr>
-          <w:rFonts w:ascii="Arial" w:hAnsi="Arial" w:cs="Arial"/>
-          <w:color w:val="222222"/>
-          <w:shd w:val="clear" w:color="auto" w:fill="FFFFFF"/>
-        </w:rPr>
-        <w:t>main(</w:t>
-      </w:r>
-      <w:proofErr w:type="gramEnd"/>
-      <w:r>
-        <w:rPr>
           <w:rFonts w:ascii="Arial" w:hAnsi="Arial" w:cs="Arial"/>
           <w:color w:val="222222"/>
           <w:shd w:val="clear" w:color="auto" w:fill="FFFFFF"/>
@@ -3255,103 +3562,7 @@
           <w:color w:val="222222"/>
           <w:shd w:val="clear" w:color="auto" w:fill="FFFFFF"/>
         </w:rPr>
-        <w:t>    int status;</w:t>
-      </w:r>
-      <w:r>
-        <w:rPr>
-          <w:rFonts w:ascii="Arial" w:hAnsi="Arial" w:cs="Arial"/>
-          <w:color w:val="222222"/>
-        </w:rPr>
-        <w:br/>
-      </w:r>
-      <w:r>
-        <w:rPr>
-          <w:rFonts w:ascii="Arial" w:hAnsi="Arial" w:cs="Arial"/>
-          <w:color w:val="222222"/>
-          <w:shd w:val="clear" w:color="auto" w:fill="FFFFFF"/>
-        </w:rPr>
-        <w:t xml:space="preserve">    int </w:t>
-      </w:r>
-      <w:proofErr w:type="spellStart"/>
-      <w:r>
-        <w:rPr>
-          <w:rFonts w:ascii="Arial" w:hAnsi="Arial" w:cs="Arial"/>
-          <w:color w:val="222222"/>
-          <w:shd w:val="clear" w:color="auto" w:fill="FFFFFF"/>
-        </w:rPr>
-        <w:t>pid</w:t>
-      </w:r>
-      <w:proofErr w:type="spellEnd"/>
-      <w:r>
-        <w:rPr>
-          <w:rFonts w:ascii="Arial" w:hAnsi="Arial" w:cs="Arial"/>
-          <w:color w:val="222222"/>
-          <w:shd w:val="clear" w:color="auto" w:fill="FFFFFF"/>
-        </w:rPr>
-        <w:t xml:space="preserve"> = fork();</w:t>
-      </w:r>
-      <w:r>
-        <w:rPr>
-          <w:rFonts w:ascii="Arial" w:hAnsi="Arial" w:cs="Arial"/>
-          <w:color w:val="222222"/>
-        </w:rPr>
-        <w:br/>
-      </w:r>
-      <w:r>
-        <w:rPr>
-          <w:rFonts w:ascii="Arial" w:hAnsi="Arial" w:cs="Arial"/>
-          <w:color w:val="222222"/>
-          <w:shd w:val="clear" w:color="auto" w:fill="FFFFFF"/>
-        </w:rPr>
-        <w:t>    if(</w:t>
-      </w:r>
-      <w:proofErr w:type="spellStart"/>
-      <w:r>
-        <w:rPr>
-          <w:rFonts w:ascii="Arial" w:hAnsi="Arial" w:cs="Arial"/>
-          <w:color w:val="222222"/>
-          <w:shd w:val="clear" w:color="auto" w:fill="FFFFFF"/>
-        </w:rPr>
-        <w:t>pid</w:t>
-      </w:r>
-      <w:proofErr w:type="spellEnd"/>
-      <w:r>
-        <w:rPr>
-          <w:rFonts w:ascii="Arial" w:hAnsi="Arial" w:cs="Arial"/>
-          <w:color w:val="222222"/>
-          <w:shd w:val="clear" w:color="auto" w:fill="FFFFFF"/>
-        </w:rPr>
-        <w:t>&gt;0){</w:t>
-      </w:r>
-      <w:r>
-        <w:rPr>
-          <w:rFonts w:ascii="Arial" w:hAnsi="Arial" w:cs="Arial"/>
-          <w:color w:val="222222"/>
-        </w:rPr>
-        <w:br/>
-      </w:r>
-      <w:r>
-        <w:rPr>
-          <w:rFonts w:ascii="Arial" w:hAnsi="Arial" w:cs="Arial"/>
-          <w:color w:val="222222"/>
-          <w:shd w:val="clear" w:color="auto" w:fill="FFFFFF"/>
-        </w:rPr>
-        <w:t>        wait(&amp;status);</w:t>
-      </w:r>
-      <w:r>
-        <w:rPr>
-          <w:rFonts w:ascii="Arial" w:hAnsi="Arial" w:cs="Arial"/>
-          <w:color w:val="222222"/>
-        </w:rPr>
-        <w:br/>
-      </w:r>
-      <w:r>
-        <w:rPr>
-          <w:rFonts w:ascii="Arial" w:hAnsi="Arial" w:cs="Arial"/>
-          <w:color w:val="222222"/>
-          <w:shd w:val="clear" w:color="auto" w:fill="FFFFFF"/>
-        </w:rPr>
-        <w:t xml:space="preserve">        </w:t>
+        <w:t>   </w:t>
       </w:r>
       <w:proofErr w:type="spellStart"/>
       <w:r>
@@ -3369,175 +3580,40 @@
           <w:color w:val="222222"/>
           <w:shd w:val="clear" w:color="auto" w:fill="FFFFFF"/>
         </w:rPr>
-        <w:t>("\</w:t>
-      </w:r>
-      <w:proofErr w:type="spellStart"/>
-      <w:r>
-        <w:rPr>
-          <w:rFonts w:ascii="Arial" w:hAnsi="Arial" w:cs="Arial"/>
-          <w:color w:val="222222"/>
-          <w:shd w:val="clear" w:color="auto" w:fill="FFFFFF"/>
-        </w:rPr>
-        <w:t>nI</w:t>
-      </w:r>
-      <w:proofErr w:type="spellEnd"/>
-      <w:r>
-        <w:rPr>
-          <w:rFonts w:ascii="Arial" w:hAnsi="Arial" w:cs="Arial"/>
-          <w:color w:val="222222"/>
-          <w:shd w:val="clear" w:color="auto" w:fill="FFFFFF"/>
-        </w:rPr>
-        <w:t xml:space="preserve"> am parent with id=%d\n My parent id=%d",</w:t>
-      </w:r>
-      <w:proofErr w:type="spellStart"/>
-      <w:r>
-        <w:rPr>
-          <w:rFonts w:ascii="Arial" w:hAnsi="Arial" w:cs="Arial"/>
-          <w:color w:val="222222"/>
-          <w:shd w:val="clear" w:color="auto" w:fill="FFFFFF"/>
-        </w:rPr>
-        <w:t>getpid</w:t>
-      </w:r>
-      <w:proofErr w:type="spellEnd"/>
-      <w:r>
-        <w:rPr>
-          <w:rFonts w:ascii="Arial" w:hAnsi="Arial" w:cs="Arial"/>
-          <w:color w:val="222222"/>
-          <w:shd w:val="clear" w:color="auto" w:fill="FFFFFF"/>
-        </w:rPr>
-        <w:t>(),</w:t>
-      </w:r>
-      <w:proofErr w:type="spellStart"/>
-      <w:r>
-        <w:rPr>
-          <w:rFonts w:ascii="Arial" w:hAnsi="Arial" w:cs="Arial"/>
-          <w:color w:val="222222"/>
-          <w:shd w:val="clear" w:color="auto" w:fill="FFFFFF"/>
-        </w:rPr>
-        <w:t>getppid</w:t>
-      </w:r>
-      <w:proofErr w:type="spellEnd"/>
-      <w:r>
-        <w:rPr>
-          <w:rFonts w:ascii="Arial" w:hAnsi="Arial" w:cs="Arial"/>
-          <w:color w:val="222222"/>
-          <w:shd w:val="clear" w:color="auto" w:fill="FFFFFF"/>
-        </w:rPr>
-        <w:t>());</w:t>
-      </w:r>
-      <w:r>
-        <w:rPr>
-          <w:rFonts w:ascii="Arial" w:hAnsi="Arial" w:cs="Arial"/>
-          <w:color w:val="222222"/>
-        </w:rPr>
-        <w:br/>
-      </w:r>
-      <w:r>
-        <w:rPr>
-          <w:rFonts w:ascii="Arial" w:hAnsi="Arial" w:cs="Arial"/>
-          <w:color w:val="222222"/>
-          <w:shd w:val="clear" w:color="auto" w:fill="FFFFFF"/>
-        </w:rPr>
-        <w:t>    }</w:t>
-      </w:r>
-      <w:r>
-        <w:rPr>
-          <w:rFonts w:ascii="Arial" w:hAnsi="Arial" w:cs="Arial"/>
-          <w:color w:val="222222"/>
-        </w:rPr>
-        <w:br/>
-      </w:r>
-      <w:r>
-        <w:rPr>
-          <w:rFonts w:ascii="Arial" w:hAnsi="Arial" w:cs="Arial"/>
-          <w:color w:val="222222"/>
-          <w:shd w:val="clear" w:color="auto" w:fill="FFFFFF"/>
-        </w:rPr>
-        <w:t>    if(</w:t>
-      </w:r>
-      <w:proofErr w:type="spellStart"/>
-      <w:r>
-        <w:rPr>
-          <w:rFonts w:ascii="Arial" w:hAnsi="Arial" w:cs="Arial"/>
-          <w:color w:val="222222"/>
-          <w:shd w:val="clear" w:color="auto" w:fill="FFFFFF"/>
-        </w:rPr>
-        <w:t>pid</w:t>
-      </w:r>
-      <w:proofErr w:type="spellEnd"/>
-      <w:r>
-        <w:rPr>
-          <w:rFonts w:ascii="Arial" w:hAnsi="Arial" w:cs="Arial"/>
-          <w:color w:val="222222"/>
-          <w:shd w:val="clear" w:color="auto" w:fill="FFFFFF"/>
-        </w:rPr>
-        <w:t>==0)</w:t>
-      </w:r>
-      <w:r>
-        <w:rPr>
-          <w:rFonts w:ascii="Arial" w:hAnsi="Arial" w:cs="Arial"/>
-          <w:color w:val="222222"/>
-        </w:rPr>
-        <w:br/>
-      </w:r>
-      <w:r>
-        <w:rPr>
-          <w:rFonts w:ascii="Arial" w:hAnsi="Arial" w:cs="Arial"/>
-          <w:color w:val="222222"/>
-          <w:shd w:val="clear" w:color="auto" w:fill="FFFFFF"/>
-        </w:rPr>
-        <w:t xml:space="preserve">        </w:t>
-      </w:r>
-      <w:proofErr w:type="spellStart"/>
-      <w:r>
-        <w:rPr>
-          <w:rFonts w:ascii="Arial" w:hAnsi="Arial" w:cs="Arial"/>
-          <w:color w:val="222222"/>
-          <w:shd w:val="clear" w:color="auto" w:fill="FFFFFF"/>
-        </w:rPr>
-        <w:t>execve</w:t>
-      </w:r>
-      <w:proofErr w:type="spellEnd"/>
-      <w:r>
-        <w:rPr>
-          <w:rFonts w:ascii="Arial" w:hAnsi="Arial" w:cs="Arial"/>
-          <w:color w:val="222222"/>
-          <w:shd w:val="clear" w:color="auto" w:fill="FFFFFF"/>
-        </w:rPr>
-        <w:t>("</w:t>
-      </w:r>
-      <w:proofErr w:type="spellStart"/>
-      <w:r>
-        <w:rPr>
-          <w:rFonts w:ascii="Arial" w:hAnsi="Arial" w:cs="Arial"/>
-          <w:color w:val="222222"/>
-          <w:shd w:val="clear" w:color="auto" w:fill="FFFFFF"/>
-        </w:rPr>
-        <w:t>replace",NULL,NULL</w:t>
-      </w:r>
-      <w:proofErr w:type="spellEnd"/>
-      <w:r>
-        <w:rPr>
-          <w:rFonts w:ascii="Arial" w:hAnsi="Arial" w:cs="Arial"/>
-          <w:color w:val="222222"/>
-          <w:shd w:val="clear" w:color="auto" w:fill="FFFFFF"/>
-        </w:rPr>
-        <w:t>);</w:t>
-      </w:r>
-      <w:r>
-        <w:rPr>
-          <w:rFonts w:ascii="Arial" w:hAnsi="Arial" w:cs="Arial"/>
-          <w:color w:val="222222"/>
-        </w:rPr>
-        <w:br/>
-      </w:r>
-      <w:r>
-        <w:rPr>
-          <w:rFonts w:ascii="Arial" w:hAnsi="Arial" w:cs="Arial"/>
-          <w:color w:val="222222"/>
-          <w:shd w:val="clear" w:color="auto" w:fill="FFFFFF"/>
-        </w:rPr>
-        <w:t>    return 0;</w:t>
+        <w:t xml:space="preserve">("This is </w:t>
+      </w:r>
+      <w:proofErr w:type="spellStart"/>
+      <w:r>
+        <w:rPr>
+          <w:rFonts w:ascii="Arial" w:hAnsi="Arial" w:cs="Arial"/>
+          <w:color w:val="222222"/>
+          <w:shd w:val="clear" w:color="auto" w:fill="FFFFFF"/>
+        </w:rPr>
+        <w:t>childs</w:t>
+      </w:r>
+      <w:proofErr w:type="spellEnd"/>
+      <w:r>
+        <w:rPr>
+          <w:rFonts w:ascii="Arial" w:hAnsi="Arial" w:cs="Arial"/>
+          <w:color w:val="222222"/>
+          <w:shd w:val="clear" w:color="auto" w:fill="FFFFFF"/>
+        </w:rPr>
+        <w:t xml:space="preserve"> replacement");</w:t>
+      </w:r>
+      <w:r>
+        <w:rPr>
+          <w:rFonts w:ascii="Arial" w:hAnsi="Arial" w:cs="Arial"/>
+          <w:color w:val="222222"/>
+        </w:rPr>
+        <w:br/>
+      </w:r>
+      <w:r>
+        <w:rPr>
+          <w:rFonts w:ascii="Arial" w:hAnsi="Arial" w:cs="Arial"/>
+          <w:color w:val="222222"/>
+          <w:shd w:val="clear" w:color="auto" w:fill="FFFFFF"/>
+        </w:rPr>
+        <w:t>   return 0;</w:t>
       </w:r>
       <w:r>
         <w:rPr>
@@ -3554,182 +3630,6 @@
         </w:rPr>
         <w:t>}</w:t>
       </w:r>
-    </w:p>
-    <w:p>
-      <w:pPr>
-        <w:rPr>
-          <w:rFonts w:ascii="Arial" w:hAnsi="Arial" w:cs="Arial"/>
-          <w:color w:val="222222"/>
-          <w:shd w:val="clear" w:color="auto" w:fill="FFFFFF"/>
-        </w:rPr>
-      </w:pPr>
-    </w:p>
-    <w:p>
-      <w:pPr>
-        <w:rPr>
-          <w:rFonts w:ascii="Arial" w:hAnsi="Arial" w:cs="Arial"/>
-          <w:color w:val="222222"/>
-          <w:shd w:val="clear" w:color="auto" w:fill="FFFFFF"/>
-        </w:rPr>
-      </w:pPr>
-      <w:r>
-        <w:rPr>
-          <w:rFonts w:ascii="Arial" w:hAnsi="Arial" w:cs="Arial"/>
-          <w:color w:val="222222"/>
-          <w:shd w:val="clear" w:color="auto" w:fill="FFFFFF"/>
-        </w:rPr>
-        <w:t>#include&lt;stdio.h&gt;</w:t>
-      </w:r>
-      <w:r>
-        <w:rPr>
-          <w:rFonts w:ascii="Arial" w:hAnsi="Arial" w:cs="Arial"/>
-          <w:color w:val="222222"/>
-        </w:rPr>
-        <w:br/>
-      </w:r>
-      <w:r>
-        <w:rPr>
-          <w:rFonts w:ascii="Arial" w:hAnsi="Arial" w:cs="Arial"/>
-          <w:color w:val="222222"/>
-          <w:shd w:val="clear" w:color="auto" w:fill="FFFFFF"/>
-        </w:rPr>
-        <w:t xml:space="preserve">int </w:t>
-      </w:r>
-      <w:proofErr w:type="gramStart"/>
-      <w:r>
-        <w:rPr>
-          <w:rFonts w:ascii="Arial" w:hAnsi="Arial" w:cs="Arial"/>
-          <w:color w:val="222222"/>
-          <w:shd w:val="clear" w:color="auto" w:fill="FFFFFF"/>
-        </w:rPr>
-        <w:t>main(</w:t>
-      </w:r>
-      <w:proofErr w:type="gramEnd"/>
-      <w:r>
-        <w:rPr>
-          <w:rFonts w:ascii="Arial" w:hAnsi="Arial" w:cs="Arial"/>
-          <w:color w:val="222222"/>
-          <w:shd w:val="clear" w:color="auto" w:fill="FFFFFF"/>
-        </w:rPr>
-        <w:t>){</w:t>
-      </w:r>
-      <w:r>
-        <w:rPr>
-          <w:rFonts w:ascii="Arial" w:hAnsi="Arial" w:cs="Arial"/>
-          <w:color w:val="222222"/>
-        </w:rPr>
-        <w:br/>
-      </w:r>
-      <w:r>
-        <w:rPr>
-          <w:rFonts w:ascii="Arial" w:hAnsi="Arial" w:cs="Arial"/>
-          <w:color w:val="222222"/>
-          <w:shd w:val="clear" w:color="auto" w:fill="FFFFFF"/>
-        </w:rPr>
-        <w:t>   </w:t>
-      </w:r>
-      <w:proofErr w:type="spellStart"/>
-      <w:r>
-        <w:rPr>
-          <w:rFonts w:ascii="Arial" w:hAnsi="Arial" w:cs="Arial"/>
-          <w:color w:val="222222"/>
-          <w:shd w:val="clear" w:color="auto" w:fill="FFFFFF"/>
-        </w:rPr>
-        <w:t>printf</w:t>
-      </w:r>
-      <w:proofErr w:type="spellEnd"/>
-      <w:r>
-        <w:rPr>
-          <w:rFonts w:ascii="Arial" w:hAnsi="Arial" w:cs="Arial"/>
-          <w:color w:val="222222"/>
-          <w:shd w:val="clear" w:color="auto" w:fill="FFFFFF"/>
-        </w:rPr>
-        <w:t xml:space="preserve">("This is </w:t>
-      </w:r>
-      <w:proofErr w:type="spellStart"/>
-      <w:r>
-        <w:rPr>
-          <w:rFonts w:ascii="Arial" w:hAnsi="Arial" w:cs="Arial"/>
-          <w:color w:val="222222"/>
-          <w:shd w:val="clear" w:color="auto" w:fill="FFFFFF"/>
-        </w:rPr>
-        <w:t>childs</w:t>
-      </w:r>
-      <w:proofErr w:type="spellEnd"/>
-      <w:r>
-        <w:rPr>
-          <w:rFonts w:ascii="Arial" w:hAnsi="Arial" w:cs="Arial"/>
-          <w:color w:val="222222"/>
-          <w:shd w:val="clear" w:color="auto" w:fill="FFFFFF"/>
-        </w:rPr>
-        <w:t xml:space="preserve"> replacement");</w:t>
-      </w:r>
-      <w:r>
-        <w:rPr>
-          <w:rFonts w:ascii="Arial" w:hAnsi="Arial" w:cs="Arial"/>
-          <w:color w:val="222222"/>
-        </w:rPr>
-        <w:br/>
-      </w:r>
-      <w:r>
-        <w:rPr>
-          <w:rFonts w:ascii="Arial" w:hAnsi="Arial" w:cs="Arial"/>
-          <w:color w:val="222222"/>
-          <w:shd w:val="clear" w:color="auto" w:fill="FFFFFF"/>
-        </w:rPr>
-        <w:t>   return 0;</w:t>
-      </w:r>
-      <w:r>
-        <w:rPr>
-          <w:rFonts w:ascii="Arial" w:hAnsi="Arial" w:cs="Arial"/>
-          <w:color w:val="222222"/>
-        </w:rPr>
-        <w:br/>
-      </w:r>
-      <w:r>
-        <w:rPr>
-          <w:rFonts w:ascii="Arial" w:hAnsi="Arial" w:cs="Arial"/>
-          <w:color w:val="222222"/>
-          <w:shd w:val="clear" w:color="auto" w:fill="FFFFFF"/>
-        </w:rPr>
-        <w:t>}</w:t>
-      </w:r>
-    </w:p>
-    <w:p>
-      <w:pPr>
-        <w:rPr>
-          <w:rFonts w:ascii="Arial" w:hAnsi="Arial" w:cs="Arial"/>
-          <w:color w:val="222222"/>
-          <w:shd w:val="clear" w:color="auto" w:fill="FFFFFF"/>
-        </w:rPr>
-      </w:pPr>
-    </w:p>
-    <w:p>
-      <w:pPr>
-        <w:rPr>
-          <w:rFonts w:ascii="Arial" w:hAnsi="Arial" w:cs="Arial"/>
-          <w:color w:val="222222"/>
-          <w:shd w:val="clear" w:color="auto" w:fill="FFFFFF"/>
-        </w:rPr>
-      </w:pPr>
-    </w:p>
-    <w:p>
-      <w:pPr>
-        <w:rPr>
-          <w:rFonts w:ascii="Arial" w:hAnsi="Arial" w:cs="Arial"/>
-          <w:color w:val="222222"/>
-          <w:shd w:val="clear" w:color="auto" w:fill="FFFFFF"/>
-        </w:rPr>
-      </w:pPr>
-    </w:p>
-    <w:p>
-      <w:pPr>
-        <w:rPr>
-          <w:rFonts w:ascii="Arial" w:hAnsi="Arial" w:cs="Arial"/>
-          <w:color w:val="222222"/>
-          <w:shd w:val="clear" w:color="auto" w:fill="FFFFFF"/>
-        </w:rPr>
-      </w:pPr>
     </w:p>
     <w:p>
       <w:pPr>
@@ -3847,7 +3747,7 @@
 </file>
 
 <file path=word/styles.xml><?xml version="1.0" encoding="utf-8"?>
-<w:styles xmlns:mc="http://schemas.openxmlformats.org/markup-compatibility/2006" xmlns:r="http://schemas.openxmlformats.org/officeDocument/2006/relationships" xmlns:w="http://schemas.openxmlformats.org/wordprocessingml/2006/main" xmlns:w14="http://schemas.microsoft.com/office/word/2010/wordml" xmlns:w15="http://schemas.microsoft.com/office/word/2012/wordml" xmlns:w16cex="http://schemas.microsoft.com/office/word/2018/wordml/cex" xmlns:w16cid="http://schemas.microsoft.com/office/word/2016/wordml/cid" xmlns:w16="http://schemas.microsoft.com/office/word/2018/wordml" xmlns:w16sdtdh="http://schemas.microsoft.com/office/word/2020/wordml/sdtdatahash" xmlns:w16se="http://schemas.microsoft.com/office/word/2015/wordml/symex" mc:Ignorable="w14 w15 w16se w16cid w16 w16cex w16sdtdh">
+<w:styles xmlns:mc="http://schemas.openxmlformats.org/markup-compatibility/2006" xmlns:r="http://schemas.openxmlformats.org/officeDocument/2006/relationships" xmlns:w="http://schemas.openxmlformats.org/wordprocessingml/2006/main" xmlns:w14="http://schemas.microsoft.com/office/word/2010/wordml" xmlns:w15="http://schemas.microsoft.com/office/word/2012/wordml" xmlns:w16cex="http://schemas.microsoft.com/office/word/2018/wordml/cex" xmlns:w16cid="http://schemas.microsoft.com/office/word/2016/wordml/cid" xmlns:w16="http://schemas.microsoft.com/office/word/2018/wordml" xmlns:w16du="http://schemas.microsoft.com/office/word/2023/wordml/word16du" xmlns:w16sdtdh="http://schemas.microsoft.com/office/word/2020/wordml/sdtdatahash" xmlns:w16se="http://schemas.microsoft.com/office/word/2015/wordml/symex" mc:Ignorable="w14 w15 w16se w16cid w16 w16cex w16sdtdh w16du">
   <w:docDefaults>
     <w:rPrDefault>
       <w:rPr>
